--- a/4.Project Design Phase/Solution Architecture.docx
+++ b/4.Project Design Phase/Solution Architecture.docx
@@ -119,7 +119,7 @@
               <w:spacing w:after="0" w:line="240" w:lineRule="auto"/>
             </w:pPr>
             <w:r>
-              <w:t>LTVIP2025TMID48143</w:t>
+              <w:t>LTVIP2025TMID31055</w:t>
             </w:r>
           </w:p>
         </w:tc>
@@ -235,16 +235,7 @@
           <w:sz w:val="24"/>
           <w:szCs w:val="24"/>
         </w:rPr>
-        <w:t xml:space="preserve">Solution architecture is a complex </w:t>
-      </w:r>
-      <w:r>
-        <w:rPr>
-          <w:rFonts w:ascii="Arial" w:eastAsia="Arial" w:hAnsi="Arial" w:cs="Arial"/>
-          <w:color w:val="000000"/>
-          <w:sz w:val="24"/>
-          <w:szCs w:val="24"/>
-        </w:rPr>
-        <w:t>process – with many sub-processes – that bridges the gap between business problems and technology solutions. Its goals are to:</w:t>
+        <w:t>Solution architecture is a complex process – with many sub-processes – that bridges the gap between business problems and technology solutions. Its goals are to:</w:t>
       </w:r>
     </w:p>
     <w:p>
@@ -294,27 +285,7 @@
           <w:sz w:val="24"/>
           <w:szCs w:val="24"/>
         </w:rPr>
-        <w:t xml:space="preserve">Describe the structure, characteristics, </w:t>
-      </w:r>
-      <w:proofErr w:type="spellStart"/>
-      <w:r>
-        <w:rPr>
-          <w:rFonts w:ascii="Arial" w:eastAsia="Arial" w:hAnsi="Arial" w:cs="Arial"/>
-          <w:color w:val="000000"/>
-          <w:sz w:val="24"/>
-          <w:szCs w:val="24"/>
-        </w:rPr>
-        <w:t>behavior</w:t>
-      </w:r>
-      <w:proofErr w:type="spellEnd"/>
-      <w:r>
-        <w:rPr>
-          <w:rFonts w:ascii="Arial" w:eastAsia="Arial" w:hAnsi="Arial" w:cs="Arial"/>
-          <w:color w:val="000000"/>
-          <w:sz w:val="24"/>
-          <w:szCs w:val="24"/>
-        </w:rPr>
-        <w:t>, and other aspects of the software to project stakeholders.</w:t>
+        <w:t>Describe the structure, characteristics, behavior, and other aspects of the software to project stakeholders.</w:t>
       </w:r>
     </w:p>
     <w:p>
